--- a/Clase 3 Github Class/Comandos basicos de GITHUB.docx
+++ b/Clase 3 Github Class/Comandos basicos de GITHUB.docx
@@ -31,6 +31,7 @@
         </w:rPr>
         <w:br/>
       </w:r>
+      <w:proofErr w:type="spellStart"/>
       <w:r>
         <w:rPr>
           <w:rFonts w:ascii="Courier New" w:eastAsia="Times New Roman" w:hAnsi="Courier New" w:cs="Courier New"/>
@@ -39,8 +40,31 @@
           <w:shd w:val="clear" w:color="auto" w:fill="000000"/>
           <w:lang w:val="es-AR" w:eastAsia="es-AR"/>
         </w:rPr>
-        <w:t>git init</w:t>
-      </w:r>
+        <w:t>git</w:t>
+      </w:r>
+      <w:proofErr w:type="spellEnd"/>
+      <w:r>
+        <w:rPr>
+          <w:rFonts w:ascii="Courier New" w:eastAsia="Times New Roman" w:hAnsi="Courier New" w:cs="Courier New"/>
+          <w:sz w:val="45"/>
+          <w:szCs w:val="45"/>
+          <w:shd w:val="clear" w:color="auto" w:fill="000000"/>
+          <w:lang w:val="es-AR" w:eastAsia="es-AR"/>
+        </w:rPr>
+        <w:t xml:space="preserve"> </w:t>
+      </w:r>
+      <w:proofErr w:type="spellStart"/>
+      <w:r>
+        <w:rPr>
+          <w:rFonts w:ascii="Courier New" w:eastAsia="Times New Roman" w:hAnsi="Courier New" w:cs="Courier New"/>
+          <w:sz w:val="45"/>
+          <w:szCs w:val="45"/>
+          <w:shd w:val="clear" w:color="auto" w:fill="000000"/>
+          <w:lang w:val="es-AR" w:eastAsia="es-AR"/>
+        </w:rPr>
+        <w:t>init</w:t>
+      </w:r>
+      <w:proofErr w:type="spellEnd"/>
       <w:r>
         <w:rPr>
           <w:rFonts w:ascii="Georgia" w:eastAsia="Times New Roman" w:hAnsi="Georgia" w:cs="Times New Roman"/>
@@ -49,7 +73,27 @@
           <w:lang w:val="es-AR" w:eastAsia="es-AR"/>
         </w:rPr>
         <w:br/>
-        <w:t>para crear un nuevo repositorio de git.</w:t>
+        <w:t xml:space="preserve">para crear un nuevo repositorio de </w:t>
+      </w:r>
+      <w:proofErr w:type="spellStart"/>
+      <w:r>
+        <w:rPr>
+          <w:rFonts w:ascii="Georgia" w:eastAsia="Times New Roman" w:hAnsi="Georgia" w:cs="Times New Roman"/>
+          <w:sz w:val="45"/>
+          <w:szCs w:val="45"/>
+          <w:lang w:val="es-AR" w:eastAsia="es-AR"/>
+        </w:rPr>
+        <w:t>git</w:t>
+      </w:r>
+      <w:proofErr w:type="spellEnd"/>
+      <w:r>
+        <w:rPr>
+          <w:rFonts w:ascii="Georgia" w:eastAsia="Times New Roman" w:hAnsi="Georgia" w:cs="Times New Roman"/>
+          <w:sz w:val="45"/>
+          <w:szCs w:val="45"/>
+          <w:lang w:val="es-AR" w:eastAsia="es-AR"/>
+        </w:rPr>
+        <w:t>.</w:t>
       </w:r>
     </w:p>
     <w:p>
@@ -92,7 +136,31 @@
           <w:sz w:val="105"/>
           <w:szCs w:val="105"/>
         </w:rPr>
-        <w:t>hacer checkout a un repositorio</w:t>
+        <w:t xml:space="preserve">hacer </w:t>
+      </w:r>
+      <w:proofErr w:type="spellStart"/>
+      <w:r>
+        <w:rPr>
+          <w:rFonts w:ascii="Georgia" w:hAnsi="Georgia"/>
+          <w:b w:val="0"/>
+          <w:bCs w:val="0"/>
+          <w:color w:val="000000"/>
+          <w:sz w:val="105"/>
+          <w:szCs w:val="105"/>
+        </w:rPr>
+        <w:t>checkout</w:t>
+      </w:r>
+      <w:proofErr w:type="spellEnd"/>
+      <w:r>
+        <w:rPr>
+          <w:rFonts w:ascii="Georgia" w:hAnsi="Georgia"/>
+          <w:b w:val="0"/>
+          <w:bCs w:val="0"/>
+          <w:color w:val="000000"/>
+          <w:sz w:val="105"/>
+          <w:szCs w:val="105"/>
+        </w:rPr>
+        <w:t xml:space="preserve"> a un repositorio</w:t>
       </w:r>
     </w:p>
     <w:p>
@@ -128,16 +196,84 @@
         </w:rPr>
         <w:br/>
       </w:r>
-      <w:r>
-        <w:rPr>
-          <w:rStyle w:val="HTMLCode"/>
-          <w:color w:val="FFFFFF"/>
-          <w:sz w:val="45"/>
-          <w:szCs w:val="45"/>
-          <w:shd w:val="clear" w:color="auto" w:fill="000000"/>
-        </w:rPr>
-        <w:t>git clone /path/to/repository</w:t>
-      </w:r>
+      <w:proofErr w:type="spellStart"/>
+      <w:r>
+        <w:rPr>
+          <w:rStyle w:val="HTMLCode"/>
+          <w:color w:val="FFFFFF"/>
+          <w:sz w:val="45"/>
+          <w:szCs w:val="45"/>
+          <w:shd w:val="clear" w:color="auto" w:fill="000000"/>
+        </w:rPr>
+        <w:t>git</w:t>
+      </w:r>
+      <w:proofErr w:type="spellEnd"/>
+      <w:r>
+        <w:rPr>
+          <w:rStyle w:val="HTMLCode"/>
+          <w:color w:val="FFFFFF"/>
+          <w:sz w:val="45"/>
+          <w:szCs w:val="45"/>
+          <w:shd w:val="clear" w:color="auto" w:fill="000000"/>
+        </w:rPr>
+        <w:t xml:space="preserve"> clone /</w:t>
+      </w:r>
+      <w:proofErr w:type="spellStart"/>
+      <w:r>
+        <w:rPr>
+          <w:rStyle w:val="HTMLCode"/>
+          <w:color w:val="FFFFFF"/>
+          <w:sz w:val="45"/>
+          <w:szCs w:val="45"/>
+          <w:shd w:val="clear" w:color="auto" w:fill="000000"/>
+        </w:rPr>
+        <w:t>path</w:t>
+      </w:r>
+      <w:proofErr w:type="spellEnd"/>
+      <w:r>
+        <w:rPr>
+          <w:rStyle w:val="HTMLCode"/>
+          <w:color w:val="FFFFFF"/>
+          <w:sz w:val="45"/>
+          <w:szCs w:val="45"/>
+          <w:shd w:val="clear" w:color="auto" w:fill="000000"/>
+        </w:rPr>
+        <w:t>/</w:t>
+      </w:r>
+      <w:proofErr w:type="spellStart"/>
+      <w:r>
+        <w:rPr>
+          <w:rStyle w:val="HTMLCode"/>
+          <w:color w:val="FFFFFF"/>
+          <w:sz w:val="45"/>
+          <w:szCs w:val="45"/>
+          <w:shd w:val="clear" w:color="auto" w:fill="000000"/>
+        </w:rPr>
+        <w:t>to</w:t>
+      </w:r>
+      <w:proofErr w:type="spellEnd"/>
+      <w:r>
+        <w:rPr>
+          <w:rStyle w:val="HTMLCode"/>
+          <w:color w:val="FFFFFF"/>
+          <w:sz w:val="45"/>
+          <w:szCs w:val="45"/>
+          <w:shd w:val="clear" w:color="auto" w:fill="000000"/>
+        </w:rPr>
+        <w:t>/</w:t>
+      </w:r>
+      <w:proofErr w:type="spellStart"/>
+      <w:r>
+        <w:rPr>
+          <w:rStyle w:val="HTMLCode"/>
+          <w:color w:val="FFFFFF"/>
+          <w:sz w:val="45"/>
+          <w:szCs w:val="45"/>
+          <w:shd w:val="clear" w:color="auto" w:fill="000000"/>
+        </w:rPr>
+        <w:t>repository</w:t>
+      </w:r>
+      <w:proofErr w:type="spellEnd"/>
       <w:r>
         <w:rPr>
           <w:rFonts w:ascii="Georgia" w:hAnsi="Georgia"/>
@@ -157,16 +293,106 @@
         </w:rPr>
         <w:br/>
       </w:r>
-      <w:r>
-        <w:rPr>
-          <w:rStyle w:val="HTMLCode"/>
-          <w:color w:val="FFFFFF"/>
-          <w:sz w:val="45"/>
-          <w:szCs w:val="45"/>
-          <w:shd w:val="clear" w:color="auto" w:fill="000000"/>
-        </w:rPr>
-        <w:t>git clone username@host:/path/to/repository</w:t>
-      </w:r>
+      <w:proofErr w:type="spellStart"/>
+      <w:r>
+        <w:rPr>
+          <w:rStyle w:val="HTMLCode"/>
+          <w:color w:val="FFFFFF"/>
+          <w:sz w:val="45"/>
+          <w:szCs w:val="45"/>
+          <w:shd w:val="clear" w:color="auto" w:fill="000000"/>
+        </w:rPr>
+        <w:t>git</w:t>
+      </w:r>
+      <w:proofErr w:type="spellEnd"/>
+      <w:r>
+        <w:rPr>
+          <w:rStyle w:val="HTMLCode"/>
+          <w:color w:val="FFFFFF"/>
+          <w:sz w:val="45"/>
+          <w:szCs w:val="45"/>
+          <w:shd w:val="clear" w:color="auto" w:fill="000000"/>
+        </w:rPr>
+        <w:t xml:space="preserve"> clone </w:t>
+      </w:r>
+      <w:proofErr w:type="spellStart"/>
+      <w:r>
+        <w:rPr>
+          <w:rStyle w:val="HTMLCode"/>
+          <w:color w:val="FFFFFF"/>
+          <w:sz w:val="45"/>
+          <w:szCs w:val="45"/>
+          <w:shd w:val="clear" w:color="auto" w:fill="000000"/>
+        </w:rPr>
+        <w:t>username@host</w:t>
+      </w:r>
+      <w:proofErr w:type="spellEnd"/>
+      <w:r>
+        <w:rPr>
+          <w:rStyle w:val="HTMLCode"/>
+          <w:color w:val="FFFFFF"/>
+          <w:sz w:val="45"/>
+          <w:szCs w:val="45"/>
+          <w:shd w:val="clear" w:color="auto" w:fill="000000"/>
+        </w:rPr>
+        <w:t>:/</w:t>
+      </w:r>
+      <w:proofErr w:type="spellStart"/>
+      <w:r>
+        <w:rPr>
+          <w:rStyle w:val="HTMLCode"/>
+          <w:color w:val="FFFFFF"/>
+          <w:sz w:val="45"/>
+          <w:szCs w:val="45"/>
+          <w:shd w:val="clear" w:color="auto" w:fill="000000"/>
+        </w:rPr>
+        <w:t>path</w:t>
+      </w:r>
+      <w:proofErr w:type="spellEnd"/>
+      <w:r>
+        <w:rPr>
+          <w:rStyle w:val="HTMLCode"/>
+          <w:color w:val="FFFFFF"/>
+          <w:sz w:val="45"/>
+          <w:szCs w:val="45"/>
+          <w:shd w:val="clear" w:color="auto" w:fill="000000"/>
+        </w:rPr>
+        <w:t>/</w:t>
+      </w:r>
+      <w:proofErr w:type="spellStart"/>
+      <w:r>
+        <w:rPr>
+          <w:rStyle w:val="HTMLCode"/>
+          <w:color w:val="FFFFFF"/>
+          <w:sz w:val="45"/>
+          <w:szCs w:val="45"/>
+          <w:shd w:val="clear" w:color="auto" w:fill="000000"/>
+        </w:rPr>
+        <w:t>to</w:t>
+      </w:r>
+      <w:proofErr w:type="spellEnd"/>
+      <w:r>
+        <w:rPr>
+          <w:rStyle w:val="HTMLCode"/>
+          <w:color w:val="FFFFFF"/>
+          <w:sz w:val="45"/>
+          <w:szCs w:val="45"/>
+          <w:shd w:val="clear" w:color="auto" w:fill="000000"/>
+        </w:rPr>
+        <w:t>/</w:t>
+      </w:r>
+      <w:proofErr w:type="spellStart"/>
+      <w:r>
+        <w:rPr>
+          <w:rStyle w:val="HTMLCode"/>
+          <w:color w:val="FFFFFF"/>
+          <w:sz w:val="45"/>
+          <w:szCs w:val="45"/>
+          <w:shd w:val="clear" w:color="auto" w:fill="000000"/>
+        </w:rPr>
+        <w:t>repository</w:t>
+      </w:r>
+      <w:proofErr w:type="spellEnd"/>
     </w:p>
     <w:p>
       <w:pPr>
@@ -210,7 +436,53 @@
           <w:sz w:val="45"/>
           <w:szCs w:val="45"/>
         </w:rPr>
-        <w:t>Tu repositorio local esta compuesto por tres "árboles" administrados por git. El primero es tu </w:t>
+        <w:t xml:space="preserve">Tu repositorio local </w:t>
+      </w:r>
+      <w:proofErr w:type="spellStart"/>
+      <w:proofErr w:type="gramStart"/>
+      <w:r>
+        <w:rPr>
+          <w:rFonts w:ascii="Georgia" w:hAnsi="Georgia"/>
+          <w:sz w:val="45"/>
+          <w:szCs w:val="45"/>
+        </w:rPr>
+        <w:t>esta</w:t>
+      </w:r>
+      <w:proofErr w:type="spellEnd"/>
+      <w:r>
+        <w:rPr>
+          <w:rFonts w:ascii="Georgia" w:hAnsi="Georgia"/>
+          <w:sz w:val="45"/>
+          <w:szCs w:val="45"/>
+        </w:rPr>
+        <w:t xml:space="preserve"> compuesto</w:t>
+      </w:r>
+      <w:proofErr w:type="gramEnd"/>
+      <w:r>
+        <w:rPr>
+          <w:rFonts w:ascii="Georgia" w:hAnsi="Georgia"/>
+          <w:sz w:val="45"/>
+          <w:szCs w:val="45"/>
+        </w:rPr>
+        <w:t xml:space="preserve"> por tres "árboles" administrados por </w:t>
+      </w:r>
+      <w:proofErr w:type="spellStart"/>
+      <w:r>
+        <w:rPr>
+          <w:rFonts w:ascii="Georgia" w:hAnsi="Georgia"/>
+          <w:sz w:val="45"/>
+          <w:szCs w:val="45"/>
+        </w:rPr>
+        <w:t>git</w:t>
+      </w:r>
+      <w:proofErr w:type="spellEnd"/>
+      <w:r>
+        <w:rPr>
+          <w:rFonts w:ascii="Georgia" w:hAnsi="Georgia"/>
+          <w:sz w:val="45"/>
+          <w:szCs w:val="45"/>
+        </w:rPr>
+        <w:t>. El primero es tu </w:t>
       </w:r>
       <w:r>
         <w:rPr>
@@ -229,6 +501,7 @@
         </w:rPr>
         <w:t> que contiene los archivos, el segundo es el </w:t>
       </w:r>
+      <w:proofErr w:type="spellStart"/>
       <w:r>
         <w:rPr>
           <w:rStyle w:val="HTMLCode"/>
@@ -238,13 +511,32 @@
         </w:rPr>
         <w:t>Index</w:t>
       </w:r>
-      <w:r>
-        <w:rPr>
-          <w:rFonts w:ascii="Georgia" w:hAnsi="Georgia"/>
-          <w:sz w:val="45"/>
-          <w:szCs w:val="45"/>
-        </w:rPr>
-        <w:t> que actua como una zona intermedia, y el último es el </w:t>
+      <w:proofErr w:type="spellEnd"/>
+      <w:r>
+        <w:rPr>
+          <w:rFonts w:ascii="Georgia" w:hAnsi="Georgia"/>
+          <w:sz w:val="45"/>
+          <w:szCs w:val="45"/>
+        </w:rPr>
+        <w:t xml:space="preserve"> que </w:t>
+      </w:r>
+      <w:proofErr w:type="spellStart"/>
+      <w:r>
+        <w:rPr>
+          <w:rFonts w:ascii="Georgia" w:hAnsi="Georgia"/>
+          <w:sz w:val="45"/>
+          <w:szCs w:val="45"/>
+        </w:rPr>
+        <w:t>actua</w:t>
+      </w:r>
+      <w:proofErr w:type="spellEnd"/>
+      <w:r>
+        <w:rPr>
+          <w:rFonts w:ascii="Georgia" w:hAnsi="Georgia"/>
+          <w:sz w:val="45"/>
+          <w:szCs w:val="45"/>
+        </w:rPr>
+        <w:t xml:space="preserve"> como una zona intermedia, y el último es el </w:t>
       </w:r>
       <w:r>
         <w:rPr>
@@ -261,7 +553,25 @@
           <w:sz w:val="45"/>
           <w:szCs w:val="45"/>
         </w:rPr>
-        <w:t> que apunta al último commit realizado.</w:t>
+        <w:t xml:space="preserve"> que apunta al último </w:t>
+      </w:r>
+      <w:proofErr w:type="spellStart"/>
+      <w:r>
+        <w:rPr>
+          <w:rFonts w:ascii="Georgia" w:hAnsi="Georgia"/>
+          <w:sz w:val="45"/>
+          <w:szCs w:val="45"/>
+        </w:rPr>
+        <w:t>commit</w:t>
+      </w:r>
+      <w:proofErr w:type="spellEnd"/>
+      <w:r>
+        <w:rPr>
+          <w:rFonts w:ascii="Georgia" w:hAnsi="Georgia"/>
+          <w:sz w:val="45"/>
+          <w:szCs w:val="45"/>
+        </w:rPr>
+        <w:t xml:space="preserve"> realizado.</w:t>
       </w:r>
     </w:p>
     <w:p>
@@ -325,6 +635,7 @@
           <w:szCs w:val="105"/>
         </w:rPr>
       </w:pPr>
+      <w:proofErr w:type="spellStart"/>
       <w:r>
         <w:rPr>
           <w:rFonts w:ascii="Georgia" w:hAnsi="Georgia"/>
@@ -335,8 +646,33 @@
           <w:szCs w:val="105"/>
         </w:rPr>
         <w:lastRenderedPageBreak/>
-        <w:t>add &amp; commit</w:t>
-      </w:r>
+        <w:t>add</w:t>
+      </w:r>
+      <w:proofErr w:type="spellEnd"/>
+      <w:r>
+        <w:rPr>
+          <w:rFonts w:ascii="Georgia" w:hAnsi="Georgia"/>
+          <w:b w:val="0"/>
+          <w:bCs w:val="0"/>
+          <w:color w:val="4C0D09"/>
+          <w:sz w:val="105"/>
+          <w:szCs w:val="105"/>
+        </w:rPr>
+        <w:t xml:space="preserve"> &amp; </w:t>
+      </w:r>
+      <w:proofErr w:type="spellStart"/>
+      <w:r>
+        <w:rPr>
+          <w:rFonts w:ascii="Georgia" w:hAnsi="Georgia"/>
+          <w:b w:val="0"/>
+          <w:bCs w:val="0"/>
+          <w:color w:val="4C0D09"/>
+          <w:sz w:val="105"/>
+          <w:szCs w:val="105"/>
+        </w:rPr>
+        <w:t>commit</w:t>
+      </w:r>
+      <w:proofErr w:type="spellEnd"/>
     </w:p>
     <w:p>
       <w:pPr>
@@ -362,6 +698,7 @@
         </w:rPr>
         <w:t>Puedes registrar cambios (añadirlos al </w:t>
       </w:r>
+      <w:proofErr w:type="spellStart"/>
       <w:r>
         <w:rPr>
           <w:rFonts w:ascii="Georgia" w:hAnsi="Georgia"/>
@@ -373,6 +710,7 @@
         </w:rPr>
         <w:t>Index</w:t>
       </w:r>
+      <w:proofErr w:type="spellEnd"/>
       <w:r>
         <w:rPr>
           <w:rFonts w:ascii="Georgia" w:hAnsi="Georgia"/>
@@ -391,15 +729,71 @@
         </w:rPr>
         <w:br/>
       </w:r>
-      <w:r>
-        <w:rPr>
-          <w:rStyle w:val="HTMLCode"/>
-          <w:color w:val="FFFFFF"/>
-          <w:sz w:val="45"/>
-          <w:szCs w:val="45"/>
-          <w:shd w:val="clear" w:color="auto" w:fill="000000"/>
-        </w:rPr>
-        <w:t>git add &lt;filename&gt;</w:t>
+      <w:proofErr w:type="spellStart"/>
+      <w:r>
+        <w:rPr>
+          <w:rStyle w:val="HTMLCode"/>
+          <w:color w:val="FFFFFF"/>
+          <w:sz w:val="45"/>
+          <w:szCs w:val="45"/>
+          <w:shd w:val="clear" w:color="auto" w:fill="000000"/>
+        </w:rPr>
+        <w:t>git</w:t>
+      </w:r>
+      <w:proofErr w:type="spellEnd"/>
+      <w:r>
+        <w:rPr>
+          <w:rStyle w:val="HTMLCode"/>
+          <w:color w:val="FFFFFF"/>
+          <w:sz w:val="45"/>
+          <w:szCs w:val="45"/>
+          <w:shd w:val="clear" w:color="auto" w:fill="000000"/>
+        </w:rPr>
+        <w:t xml:space="preserve"> </w:t>
+      </w:r>
+      <w:proofErr w:type="spellStart"/>
+      <w:r>
+        <w:rPr>
+          <w:rStyle w:val="HTMLCode"/>
+          <w:color w:val="FFFFFF"/>
+          <w:sz w:val="45"/>
+          <w:szCs w:val="45"/>
+          <w:shd w:val="clear" w:color="auto" w:fill="000000"/>
+        </w:rPr>
+        <w:t>add</w:t>
+      </w:r>
+      <w:proofErr w:type="spellEnd"/>
+      <w:r>
+        <w:rPr>
+          <w:rStyle w:val="HTMLCode"/>
+          <w:color w:val="FFFFFF"/>
+          <w:sz w:val="45"/>
+          <w:szCs w:val="45"/>
+          <w:shd w:val="clear" w:color="auto" w:fill="000000"/>
+        </w:rPr>
+        <w:t xml:space="preserve"> &lt;</w:t>
+      </w:r>
+      <w:proofErr w:type="spellStart"/>
+      <w:r>
+        <w:rPr>
+          <w:rStyle w:val="HTMLCode"/>
+          <w:color w:val="FFFFFF"/>
+          <w:sz w:val="45"/>
+          <w:szCs w:val="45"/>
+          <w:shd w:val="clear" w:color="auto" w:fill="000000"/>
+        </w:rPr>
+        <w:t>filename</w:t>
+      </w:r>
+      <w:proofErr w:type="spellEnd"/>
+      <w:r>
+        <w:rPr>
+          <w:rStyle w:val="HTMLCode"/>
+          <w:color w:val="FFFFFF"/>
+          <w:sz w:val="45"/>
+          <w:szCs w:val="45"/>
+          <w:shd w:val="clear" w:color="auto" w:fill="000000"/>
+        </w:rPr>
+        <w:t>&gt;</w:t>
       </w:r>
       <w:r>
         <w:rPr>
@@ -410,16 +804,52 @@
         </w:rPr>
         <w:br/>
       </w:r>
-      <w:r>
-        <w:rPr>
-          <w:rStyle w:val="HTMLCode"/>
-          <w:color w:val="FFFFFF"/>
-          <w:sz w:val="45"/>
-          <w:szCs w:val="45"/>
-          <w:shd w:val="clear" w:color="auto" w:fill="000000"/>
-        </w:rPr>
-        <w:t>git add .</w:t>
-      </w:r>
+      <w:proofErr w:type="spellStart"/>
+      <w:r>
+        <w:rPr>
+          <w:rStyle w:val="HTMLCode"/>
+          <w:color w:val="FFFFFF"/>
+          <w:sz w:val="45"/>
+          <w:szCs w:val="45"/>
+          <w:shd w:val="clear" w:color="auto" w:fill="000000"/>
+        </w:rPr>
+        <w:t>git</w:t>
+      </w:r>
+      <w:proofErr w:type="spellEnd"/>
+      <w:r>
+        <w:rPr>
+          <w:rStyle w:val="HTMLCode"/>
+          <w:color w:val="FFFFFF"/>
+          <w:sz w:val="45"/>
+          <w:szCs w:val="45"/>
+          <w:shd w:val="clear" w:color="auto" w:fill="000000"/>
+        </w:rPr>
+        <w:t xml:space="preserve"> </w:t>
+      </w:r>
+      <w:proofErr w:type="spellStart"/>
+      <w:proofErr w:type="gramStart"/>
+      <w:r>
+        <w:rPr>
+          <w:rStyle w:val="HTMLCode"/>
+          <w:color w:val="FFFFFF"/>
+          <w:sz w:val="45"/>
+          <w:szCs w:val="45"/>
+          <w:shd w:val="clear" w:color="auto" w:fill="000000"/>
+        </w:rPr>
+        <w:t>add</w:t>
+      </w:r>
+      <w:proofErr w:type="spellEnd"/>
+      <w:r>
+        <w:rPr>
+          <w:rStyle w:val="HTMLCode"/>
+          <w:color w:val="FFFFFF"/>
+          <w:sz w:val="45"/>
+          <w:szCs w:val="45"/>
+          <w:shd w:val="clear" w:color="auto" w:fill="000000"/>
+        </w:rPr>
+        <w:t xml:space="preserve"> .</w:t>
+      </w:r>
+      <w:proofErr w:type="gramEnd"/>
       <w:r>
         <w:rPr>
           <w:rFonts w:ascii="Georgia" w:hAnsi="Georgia"/>
@@ -428,8 +858,9 @@
           <w:szCs w:val="45"/>
         </w:rPr>
         <w:br/>
-        <w:t>Este es el primer paso en el flujo de trabajo básico. Para hacer commit a estos cambios usa</w:t>
-      </w:r>
+        <w:t xml:space="preserve">Este es el primer paso en el flujo de trabajo básico. Para hacer </w:t>
+      </w:r>
+      <w:proofErr w:type="spellStart"/>
       <w:r>
         <w:rPr>
           <w:rFonts w:ascii="Georgia" w:hAnsi="Georgia"/>
@@ -437,17 +868,114 @@
           <w:sz w:val="45"/>
           <w:szCs w:val="45"/>
         </w:rPr>
+        <w:t>commit</w:t>
+      </w:r>
+      <w:proofErr w:type="spellEnd"/>
+      <w:r>
+        <w:rPr>
+          <w:rFonts w:ascii="Georgia" w:hAnsi="Georgia"/>
+          <w:color w:val="4C0D09"/>
+          <w:sz w:val="45"/>
+          <w:szCs w:val="45"/>
+        </w:rPr>
+        <w:t xml:space="preserve"> a estos cambios usa</w:t>
+      </w:r>
+      <w:r>
+        <w:rPr>
+          <w:rFonts w:ascii="Georgia" w:hAnsi="Georgia"/>
+          <w:color w:val="4C0D09"/>
+          <w:sz w:val="45"/>
+          <w:szCs w:val="45"/>
+        </w:rPr>
         <w:br/>
       </w:r>
-      <w:r>
-        <w:rPr>
-          <w:rStyle w:val="HTMLCode"/>
-          <w:color w:val="FFFFFF"/>
-          <w:sz w:val="45"/>
-          <w:szCs w:val="45"/>
-          <w:shd w:val="clear" w:color="auto" w:fill="000000"/>
-        </w:rPr>
-        <w:t>git commit -m "Commit message"</w:t>
+      <w:proofErr w:type="spellStart"/>
+      <w:r>
+        <w:rPr>
+          <w:rStyle w:val="HTMLCode"/>
+          <w:color w:val="FFFFFF"/>
+          <w:sz w:val="45"/>
+          <w:szCs w:val="45"/>
+          <w:shd w:val="clear" w:color="auto" w:fill="000000"/>
+        </w:rPr>
+        <w:t>git</w:t>
+      </w:r>
+      <w:proofErr w:type="spellEnd"/>
+      <w:r>
+        <w:rPr>
+          <w:rStyle w:val="HTMLCode"/>
+          <w:color w:val="FFFFFF"/>
+          <w:sz w:val="45"/>
+          <w:szCs w:val="45"/>
+          <w:shd w:val="clear" w:color="auto" w:fill="000000"/>
+        </w:rPr>
+        <w:t xml:space="preserve"> </w:t>
+      </w:r>
+      <w:proofErr w:type="spellStart"/>
+      <w:r>
+        <w:rPr>
+          <w:rStyle w:val="HTMLCode"/>
+          <w:color w:val="FFFFFF"/>
+          <w:sz w:val="45"/>
+          <w:szCs w:val="45"/>
+          <w:shd w:val="clear" w:color="auto" w:fill="000000"/>
+        </w:rPr>
+        <w:t>commit</w:t>
+      </w:r>
+      <w:proofErr w:type="spellEnd"/>
+      <w:r>
+        <w:rPr>
+          <w:rStyle w:val="HTMLCode"/>
+          <w:color w:val="FFFFFF"/>
+          <w:sz w:val="45"/>
+          <w:szCs w:val="45"/>
+          <w:shd w:val="clear" w:color="auto" w:fill="000000"/>
+        </w:rPr>
+        <w:t xml:space="preserve"> -m "</w:t>
+      </w:r>
+      <w:proofErr w:type="spellStart"/>
+      <w:r>
+        <w:rPr>
+          <w:rStyle w:val="HTMLCode"/>
+          <w:color w:val="FFFFFF"/>
+          <w:sz w:val="45"/>
+          <w:szCs w:val="45"/>
+          <w:shd w:val="clear" w:color="auto" w:fill="000000"/>
+        </w:rPr>
+        <w:t>Commit</w:t>
+      </w:r>
+      <w:proofErr w:type="spellEnd"/>
+      <w:r>
+        <w:rPr>
+          <w:rStyle w:val="HTMLCode"/>
+          <w:color w:val="FFFFFF"/>
+          <w:sz w:val="45"/>
+          <w:szCs w:val="45"/>
+          <w:shd w:val="clear" w:color="auto" w:fill="000000"/>
+        </w:rPr>
+        <w:t xml:space="preserve"> </w:t>
+      </w:r>
+      <w:proofErr w:type="spellStart"/>
+      <w:r>
+        <w:rPr>
+          <w:rStyle w:val="HTMLCode"/>
+          <w:color w:val="FFFFFF"/>
+          <w:sz w:val="45"/>
+          <w:szCs w:val="45"/>
+          <w:shd w:val="clear" w:color="auto" w:fill="000000"/>
+        </w:rPr>
+        <w:t>message</w:t>
+      </w:r>
+      <w:proofErr w:type="spellEnd"/>
+      <w:r>
+        <w:rPr>
+          <w:rStyle w:val="HTMLCode"/>
+          <w:color w:val="FFFFFF"/>
+          <w:sz w:val="45"/>
+          <w:szCs w:val="45"/>
+          <w:shd w:val="clear" w:color="auto" w:fill="000000"/>
+        </w:rPr>
+        <w:t>"</w:t>
       </w:r>
       <w:r>
         <w:rPr>
@@ -457,7 +985,47 @@
           <w:szCs w:val="45"/>
         </w:rPr>
         <w:br/>
-        <w:t>Ahora el archivo esta incluído en el </w:t>
+        <w:t xml:space="preserve">Ahora el </w:t>
+      </w:r>
+      <w:proofErr w:type="gramStart"/>
+      <w:r>
+        <w:rPr>
+          <w:rFonts w:ascii="Georgia" w:hAnsi="Georgia"/>
+          <w:color w:val="4C0D09"/>
+          <w:sz w:val="45"/>
+          <w:szCs w:val="45"/>
+        </w:rPr>
+        <w:t>archivo esta</w:t>
+      </w:r>
+      <w:proofErr w:type="gramEnd"/>
+      <w:r>
+        <w:rPr>
+          <w:rFonts w:ascii="Georgia" w:hAnsi="Georgia"/>
+          <w:color w:val="4C0D09"/>
+          <w:sz w:val="45"/>
+          <w:szCs w:val="45"/>
+        </w:rPr>
+        <w:t xml:space="preserve"> </w:t>
+      </w:r>
+      <w:proofErr w:type="spellStart"/>
+      <w:r>
+        <w:rPr>
+          <w:rFonts w:ascii="Georgia" w:hAnsi="Georgia"/>
+          <w:color w:val="4C0D09"/>
+          <w:sz w:val="45"/>
+          <w:szCs w:val="45"/>
+        </w:rPr>
+        <w:t>incluído</w:t>
+      </w:r>
+      <w:proofErr w:type="spellEnd"/>
+      <w:r>
+        <w:rPr>
+          <w:rFonts w:ascii="Georgia" w:hAnsi="Georgia"/>
+          <w:color w:val="4C0D09"/>
+          <w:sz w:val="45"/>
+          <w:szCs w:val="45"/>
+        </w:rPr>
+        <w:t xml:space="preserve"> en el </w:t>
       </w:r>
       <w:r>
         <w:rPr>
@@ -600,15 +1168,71 @@
         </w:rPr>
         <w:br/>
       </w:r>
-      <w:r>
-        <w:rPr>
-          <w:rStyle w:val="HTMLCode"/>
-          <w:color w:val="FFFFFF"/>
-          <w:sz w:val="45"/>
-          <w:szCs w:val="45"/>
-          <w:shd w:val="clear" w:color="auto" w:fill="000000"/>
-        </w:rPr>
-        <w:t>git push origin master</w:t>
+      <w:proofErr w:type="spellStart"/>
+      <w:r>
+        <w:rPr>
+          <w:rStyle w:val="HTMLCode"/>
+          <w:color w:val="FFFFFF"/>
+          <w:sz w:val="45"/>
+          <w:szCs w:val="45"/>
+          <w:shd w:val="clear" w:color="auto" w:fill="000000"/>
+        </w:rPr>
+        <w:t>git</w:t>
+      </w:r>
+      <w:proofErr w:type="spellEnd"/>
+      <w:r>
+        <w:rPr>
+          <w:rStyle w:val="HTMLCode"/>
+          <w:color w:val="FFFFFF"/>
+          <w:sz w:val="45"/>
+          <w:szCs w:val="45"/>
+          <w:shd w:val="clear" w:color="auto" w:fill="000000"/>
+        </w:rPr>
+        <w:t xml:space="preserve"> </w:t>
+      </w:r>
+      <w:proofErr w:type="spellStart"/>
+      <w:r>
+        <w:rPr>
+          <w:rStyle w:val="HTMLCode"/>
+          <w:color w:val="FFFFFF"/>
+          <w:sz w:val="45"/>
+          <w:szCs w:val="45"/>
+          <w:shd w:val="clear" w:color="auto" w:fill="000000"/>
+        </w:rPr>
+        <w:t>push</w:t>
+      </w:r>
+      <w:proofErr w:type="spellEnd"/>
+      <w:r>
+        <w:rPr>
+          <w:rStyle w:val="HTMLCode"/>
+          <w:color w:val="FFFFFF"/>
+          <w:sz w:val="45"/>
+          <w:szCs w:val="45"/>
+          <w:shd w:val="clear" w:color="auto" w:fill="000000"/>
+        </w:rPr>
+        <w:t xml:space="preserve"> </w:t>
+      </w:r>
+      <w:proofErr w:type="spellStart"/>
+      <w:r>
+        <w:rPr>
+          <w:rStyle w:val="HTMLCode"/>
+          <w:color w:val="FFFFFF"/>
+          <w:sz w:val="45"/>
+          <w:szCs w:val="45"/>
+          <w:shd w:val="clear" w:color="auto" w:fill="000000"/>
+        </w:rPr>
+        <w:t>origin</w:t>
+      </w:r>
+      <w:proofErr w:type="spellEnd"/>
+      <w:r>
+        <w:rPr>
+          <w:rStyle w:val="HTMLCode"/>
+          <w:color w:val="FFFFFF"/>
+          <w:sz w:val="45"/>
+          <w:szCs w:val="45"/>
+          <w:shd w:val="clear" w:color="auto" w:fill="000000"/>
+        </w:rPr>
+        <w:t xml:space="preserve"> master</w:t>
       </w:r>
       <w:r>
         <w:rPr>
@@ -682,15 +1306,71 @@
         <w:lastRenderedPageBreak/>
         <w:br/>
       </w:r>
-      <w:r>
-        <w:rPr>
-          <w:rStyle w:val="HTMLCode"/>
-          <w:color w:val="FFFFFF"/>
-          <w:sz w:val="45"/>
-          <w:szCs w:val="45"/>
-          <w:shd w:val="clear" w:color="auto" w:fill="000000"/>
-        </w:rPr>
-        <w:t>git remote add origin &lt;server&gt;</w:t>
+      <w:proofErr w:type="spellStart"/>
+      <w:r>
+        <w:rPr>
+          <w:rStyle w:val="HTMLCode"/>
+          <w:color w:val="FFFFFF"/>
+          <w:sz w:val="45"/>
+          <w:szCs w:val="45"/>
+          <w:shd w:val="clear" w:color="auto" w:fill="000000"/>
+        </w:rPr>
+        <w:t>git</w:t>
+      </w:r>
+      <w:proofErr w:type="spellEnd"/>
+      <w:r>
+        <w:rPr>
+          <w:rStyle w:val="HTMLCode"/>
+          <w:color w:val="FFFFFF"/>
+          <w:sz w:val="45"/>
+          <w:szCs w:val="45"/>
+          <w:shd w:val="clear" w:color="auto" w:fill="000000"/>
+        </w:rPr>
+        <w:t xml:space="preserve"> remote </w:t>
+      </w:r>
+      <w:proofErr w:type="spellStart"/>
+      <w:r>
+        <w:rPr>
+          <w:rStyle w:val="HTMLCode"/>
+          <w:color w:val="FFFFFF"/>
+          <w:sz w:val="45"/>
+          <w:szCs w:val="45"/>
+          <w:shd w:val="clear" w:color="auto" w:fill="000000"/>
+        </w:rPr>
+        <w:t>add</w:t>
+      </w:r>
+      <w:proofErr w:type="spellEnd"/>
+      <w:r>
+        <w:rPr>
+          <w:rStyle w:val="HTMLCode"/>
+          <w:color w:val="FFFFFF"/>
+          <w:sz w:val="45"/>
+          <w:szCs w:val="45"/>
+          <w:shd w:val="clear" w:color="auto" w:fill="000000"/>
+        </w:rPr>
+        <w:t xml:space="preserve"> </w:t>
+      </w:r>
+      <w:proofErr w:type="spellStart"/>
+      <w:r>
+        <w:rPr>
+          <w:rStyle w:val="HTMLCode"/>
+          <w:color w:val="FFFFFF"/>
+          <w:sz w:val="45"/>
+          <w:szCs w:val="45"/>
+          <w:shd w:val="clear" w:color="auto" w:fill="000000"/>
+        </w:rPr>
+        <w:t>origin</w:t>
+      </w:r>
+      <w:proofErr w:type="spellEnd"/>
+      <w:r>
+        <w:rPr>
+          <w:rStyle w:val="HTMLCode"/>
+          <w:color w:val="FFFFFF"/>
+          <w:sz w:val="45"/>
+          <w:szCs w:val="45"/>
+          <w:shd w:val="clear" w:color="auto" w:fill="000000"/>
+        </w:rPr>
+        <w:t xml:space="preserve"> &lt;server&gt;</w:t>
       </w:r>
       <w:r>
         <w:rPr>
@@ -918,17 +1598,40 @@
           <w:szCs w:val="45"/>
           <w:shd w:val="clear" w:color="auto" w:fill="000000"/>
         </w:rPr>
-        <w:t>Crea una nueva rama llamada "feature_x" y cámbiate a ella usando</w:t>
-      </w:r>
+        <w:t>Crea una nueva rama llamada "</w:t>
+      </w:r>
+      <w:proofErr w:type="spellStart"/>
       <w:r>
         <w:rPr>
           <w:rFonts w:ascii="Georgia" w:hAnsi="Georgia"/>
           <w:color w:val="DDDDDD"/>
           <w:sz w:val="45"/>
           <w:szCs w:val="45"/>
+          <w:shd w:val="clear" w:color="auto" w:fill="000000"/>
+        </w:rPr>
+        <w:t>feature_x</w:t>
+      </w:r>
+      <w:proofErr w:type="spellEnd"/>
+      <w:r>
+        <w:rPr>
+          <w:rFonts w:ascii="Georgia" w:hAnsi="Georgia"/>
+          <w:color w:val="DDDDDD"/>
+          <w:sz w:val="45"/>
+          <w:szCs w:val="45"/>
+          <w:shd w:val="clear" w:color="auto" w:fill="000000"/>
+        </w:rPr>
+        <w:t>" y cámbiate a ella usando</w:t>
+      </w:r>
+      <w:r>
+        <w:rPr>
+          <w:rFonts w:ascii="Georgia" w:hAnsi="Georgia"/>
+          <w:color w:val="DDDDDD"/>
+          <w:sz w:val="45"/>
+          <w:szCs w:val="45"/>
         </w:rPr>
         <w:br/>
       </w:r>
+      <w:proofErr w:type="spellStart"/>
       <w:r>
         <w:rPr>
           <w:rStyle w:val="HTMLCode"/>
@@ -937,8 +1640,53 @@
           <w:szCs w:val="45"/>
           <w:shd w:val="clear" w:color="auto" w:fill="FFFFFF"/>
         </w:rPr>
-        <w:t>git checkout -b feature_x</w:t>
-      </w:r>
+        <w:t>git</w:t>
+      </w:r>
+      <w:proofErr w:type="spellEnd"/>
+      <w:r>
+        <w:rPr>
+          <w:rStyle w:val="HTMLCode"/>
+          <w:color w:val="000000"/>
+          <w:sz w:val="45"/>
+          <w:szCs w:val="45"/>
+          <w:shd w:val="clear" w:color="auto" w:fill="FFFFFF"/>
+        </w:rPr>
+        <w:t xml:space="preserve"> </w:t>
+      </w:r>
+      <w:proofErr w:type="spellStart"/>
+      <w:r>
+        <w:rPr>
+          <w:rStyle w:val="HTMLCode"/>
+          <w:color w:val="000000"/>
+          <w:sz w:val="45"/>
+          <w:szCs w:val="45"/>
+          <w:shd w:val="clear" w:color="auto" w:fill="FFFFFF"/>
+        </w:rPr>
+        <w:t>checkout</w:t>
+      </w:r>
+      <w:proofErr w:type="spellEnd"/>
+      <w:r>
+        <w:rPr>
+          <w:rStyle w:val="HTMLCode"/>
+          <w:color w:val="000000"/>
+          <w:sz w:val="45"/>
+          <w:szCs w:val="45"/>
+          <w:shd w:val="clear" w:color="auto" w:fill="FFFFFF"/>
+        </w:rPr>
+        <w:t xml:space="preserve"> -b </w:t>
+      </w:r>
+      <w:proofErr w:type="spellStart"/>
+      <w:r>
+        <w:rPr>
+          <w:rStyle w:val="HTMLCode"/>
+          <w:color w:val="000000"/>
+          <w:sz w:val="45"/>
+          <w:szCs w:val="45"/>
+          <w:shd w:val="clear" w:color="auto" w:fill="FFFFFF"/>
+        </w:rPr>
+        <w:t>feature_x</w:t>
+      </w:r>
+      <w:proofErr w:type="spellEnd"/>
       <w:r>
         <w:rPr>
           <w:rFonts w:ascii="Georgia" w:hAnsi="Georgia"/>
@@ -967,6 +1715,7 @@
         </w:rPr>
         <w:br/>
       </w:r>
+      <w:proofErr w:type="spellStart"/>
       <w:r>
         <w:rPr>
           <w:rStyle w:val="HTMLCode"/>
@@ -975,7 +1724,40 @@
           <w:szCs w:val="45"/>
           <w:shd w:val="clear" w:color="auto" w:fill="FFFFFF"/>
         </w:rPr>
-        <w:t>git checkout master</w:t>
+        <w:t>git</w:t>
+      </w:r>
+      <w:proofErr w:type="spellEnd"/>
+      <w:r>
+        <w:rPr>
+          <w:rStyle w:val="HTMLCode"/>
+          <w:color w:val="000000"/>
+          <w:sz w:val="45"/>
+          <w:szCs w:val="45"/>
+          <w:shd w:val="clear" w:color="auto" w:fill="FFFFFF"/>
+        </w:rPr>
+        <w:t xml:space="preserve"> </w:t>
+      </w:r>
+      <w:proofErr w:type="spellStart"/>
+      <w:r>
+        <w:rPr>
+          <w:rStyle w:val="HTMLCode"/>
+          <w:color w:val="000000"/>
+          <w:sz w:val="45"/>
+          <w:szCs w:val="45"/>
+          <w:shd w:val="clear" w:color="auto" w:fill="FFFFFF"/>
+        </w:rPr>
+        <w:t>checkout</w:t>
+      </w:r>
+      <w:proofErr w:type="spellEnd"/>
+      <w:r>
+        <w:rPr>
+          <w:rStyle w:val="HTMLCode"/>
+          <w:color w:val="000000"/>
+          <w:sz w:val="45"/>
+          <w:szCs w:val="45"/>
+          <w:shd w:val="clear" w:color="auto" w:fill="FFFFFF"/>
+        </w:rPr>
+        <w:t xml:space="preserve"> master</w:t>
       </w:r>
       <w:r>
         <w:rPr>
@@ -1006,6 +1788,7 @@
         </w:rPr>
         <w:br/>
       </w:r>
+      <w:proofErr w:type="spellStart"/>
       <w:r>
         <w:rPr>
           <w:rStyle w:val="HTMLCode"/>
@@ -1014,8 +1797,53 @@
           <w:szCs w:val="45"/>
           <w:shd w:val="clear" w:color="auto" w:fill="FFFFFF"/>
         </w:rPr>
-        <w:t>git branch -d feature_x</w:t>
-      </w:r>
+        <w:t>git</w:t>
+      </w:r>
+      <w:proofErr w:type="spellEnd"/>
+      <w:r>
+        <w:rPr>
+          <w:rStyle w:val="HTMLCode"/>
+          <w:color w:val="000000"/>
+          <w:sz w:val="45"/>
+          <w:szCs w:val="45"/>
+          <w:shd w:val="clear" w:color="auto" w:fill="FFFFFF"/>
+        </w:rPr>
+        <w:t xml:space="preserve"> </w:t>
+      </w:r>
+      <w:proofErr w:type="spellStart"/>
+      <w:r>
+        <w:rPr>
+          <w:rStyle w:val="HTMLCode"/>
+          <w:color w:val="000000"/>
+          <w:sz w:val="45"/>
+          <w:szCs w:val="45"/>
+          <w:shd w:val="clear" w:color="auto" w:fill="FFFFFF"/>
+        </w:rPr>
+        <w:t>branch</w:t>
+      </w:r>
+      <w:proofErr w:type="spellEnd"/>
+      <w:r>
+        <w:rPr>
+          <w:rStyle w:val="HTMLCode"/>
+          <w:color w:val="000000"/>
+          <w:sz w:val="45"/>
+          <w:szCs w:val="45"/>
+          <w:shd w:val="clear" w:color="auto" w:fill="FFFFFF"/>
+        </w:rPr>
+        <w:t xml:space="preserve"> -d </w:t>
+      </w:r>
+      <w:proofErr w:type="spellStart"/>
+      <w:r>
+        <w:rPr>
+          <w:rStyle w:val="HTMLCode"/>
+          <w:color w:val="000000"/>
+          <w:sz w:val="45"/>
+          <w:szCs w:val="45"/>
+          <w:shd w:val="clear" w:color="auto" w:fill="FFFFFF"/>
+        </w:rPr>
+        <w:t>feature_x</w:t>
+      </w:r>
+      <w:proofErr w:type="spellEnd"/>
       <w:r>
         <w:rPr>
           <w:rFonts w:ascii="Georgia" w:hAnsi="Georgia"/>
@@ -1055,17 +1883,40 @@
           <w:szCs w:val="45"/>
           <w:shd w:val="clear" w:color="auto" w:fill="000000"/>
         </w:rPr>
-        <w:t> a menos que subas (push) la rama a tu repositorio remoto</w:t>
-      </w:r>
+        <w:t> a menos que subas (</w:t>
+      </w:r>
+      <w:proofErr w:type="spellStart"/>
       <w:r>
         <w:rPr>
           <w:rFonts w:ascii="Georgia" w:hAnsi="Georgia"/>
           <w:color w:val="DDDDDD"/>
           <w:sz w:val="45"/>
           <w:szCs w:val="45"/>
+          <w:shd w:val="clear" w:color="auto" w:fill="000000"/>
+        </w:rPr>
+        <w:t>push</w:t>
+      </w:r>
+      <w:proofErr w:type="spellEnd"/>
+      <w:r>
+        <w:rPr>
+          <w:rFonts w:ascii="Georgia" w:hAnsi="Georgia"/>
+          <w:color w:val="DDDDDD"/>
+          <w:sz w:val="45"/>
+          <w:szCs w:val="45"/>
+          <w:shd w:val="clear" w:color="auto" w:fill="000000"/>
+        </w:rPr>
+        <w:t>) la rama a tu repositorio remoto</w:t>
+      </w:r>
+      <w:r>
+        <w:rPr>
+          <w:rFonts w:ascii="Georgia" w:hAnsi="Georgia"/>
+          <w:color w:val="DDDDDD"/>
+          <w:sz w:val="45"/>
+          <w:szCs w:val="45"/>
         </w:rPr>
         <w:br/>
       </w:r>
+      <w:proofErr w:type="spellStart"/>
       <w:r>
         <w:rPr>
           <w:rStyle w:val="HTMLCode"/>
@@ -1074,7 +1925,84 @@
           <w:szCs w:val="45"/>
           <w:shd w:val="clear" w:color="auto" w:fill="FFFFFF"/>
         </w:rPr>
-        <w:t>git push origin &lt;branch&gt;</w:t>
+        <w:t>git</w:t>
+      </w:r>
+      <w:proofErr w:type="spellEnd"/>
+      <w:r>
+        <w:rPr>
+          <w:rStyle w:val="HTMLCode"/>
+          <w:color w:val="000000"/>
+          <w:sz w:val="45"/>
+          <w:szCs w:val="45"/>
+          <w:shd w:val="clear" w:color="auto" w:fill="FFFFFF"/>
+        </w:rPr>
+        <w:t xml:space="preserve"> </w:t>
+      </w:r>
+      <w:proofErr w:type="spellStart"/>
+      <w:r>
+        <w:rPr>
+          <w:rStyle w:val="HTMLCode"/>
+          <w:color w:val="000000"/>
+          <w:sz w:val="45"/>
+          <w:szCs w:val="45"/>
+          <w:shd w:val="clear" w:color="auto" w:fill="FFFFFF"/>
+        </w:rPr>
+        <w:t>push</w:t>
+      </w:r>
+      <w:proofErr w:type="spellEnd"/>
+      <w:r>
+        <w:rPr>
+          <w:rStyle w:val="HTMLCode"/>
+          <w:color w:val="000000"/>
+          <w:sz w:val="45"/>
+          <w:szCs w:val="45"/>
+          <w:shd w:val="clear" w:color="auto" w:fill="FFFFFF"/>
+        </w:rPr>
+        <w:t xml:space="preserve"> </w:t>
+      </w:r>
+      <w:proofErr w:type="spellStart"/>
+      <w:r>
+        <w:rPr>
+          <w:rStyle w:val="HTMLCode"/>
+          <w:color w:val="000000"/>
+          <w:sz w:val="45"/>
+          <w:szCs w:val="45"/>
+          <w:shd w:val="clear" w:color="auto" w:fill="FFFFFF"/>
+        </w:rPr>
+        <w:t>origin</w:t>
+      </w:r>
+      <w:proofErr w:type="spellEnd"/>
+      <w:r>
+        <w:rPr>
+          <w:rStyle w:val="HTMLCode"/>
+          <w:color w:val="000000"/>
+          <w:sz w:val="45"/>
+          <w:szCs w:val="45"/>
+          <w:shd w:val="clear" w:color="auto" w:fill="FFFFFF"/>
+        </w:rPr>
+        <w:t xml:space="preserve"> &lt;</w:t>
+      </w:r>
+      <w:proofErr w:type="spellStart"/>
+      <w:r>
+        <w:rPr>
+          <w:rStyle w:val="HTMLCode"/>
+          <w:color w:val="000000"/>
+          <w:sz w:val="45"/>
+          <w:szCs w:val="45"/>
+          <w:shd w:val="clear" w:color="auto" w:fill="FFFFFF"/>
+        </w:rPr>
+        <w:t>branch</w:t>
+      </w:r>
+      <w:proofErr w:type="spellEnd"/>
+      <w:r>
+        <w:rPr>
+          <w:rStyle w:val="HTMLCode"/>
+          <w:color w:val="000000"/>
+          <w:sz w:val="45"/>
+          <w:szCs w:val="45"/>
+          <w:shd w:val="clear" w:color="auto" w:fill="FFFFFF"/>
+        </w:rPr>
+        <w:t>&gt;</w:t>
       </w:r>
     </w:p>
     <w:p>
@@ -1228,7 +2156,27 @@
           <w:sz w:val="45"/>
           <w:szCs w:val="45"/>
         </w:rPr>
-        <w:t>Para actualizar tu repositorio local al commit más nuevo, ejecuta</w:t>
+        <w:t xml:space="preserve">Para actualizar tu repositorio local al </w:t>
+      </w:r>
+      <w:proofErr w:type="spellStart"/>
+      <w:r>
+        <w:rPr>
+          <w:rFonts w:ascii="Georgia" w:hAnsi="Georgia"/>
+          <w:color w:val="000000"/>
+          <w:sz w:val="45"/>
+          <w:szCs w:val="45"/>
+        </w:rPr>
+        <w:t>commit</w:t>
+      </w:r>
+      <w:proofErr w:type="spellEnd"/>
+      <w:r>
+        <w:rPr>
+          <w:rFonts w:ascii="Georgia" w:hAnsi="Georgia"/>
+          <w:color w:val="000000"/>
+          <w:sz w:val="45"/>
+          <w:szCs w:val="45"/>
+        </w:rPr>
+        <w:t xml:space="preserve"> más nuevo, ejecuta</w:t>
       </w:r>
       <w:r>
         <w:rPr>
@@ -1239,16 +2187,40 @@
         </w:rPr>
         <w:br/>
       </w:r>
-      <w:r>
-        <w:rPr>
-          <w:rStyle w:val="HTMLCode"/>
-          <w:color w:val="FFFFFF"/>
-          <w:sz w:val="45"/>
-          <w:szCs w:val="45"/>
-          <w:shd w:val="clear" w:color="auto" w:fill="000000"/>
-        </w:rPr>
-        <w:t>git pull</w:t>
-      </w:r>
+      <w:proofErr w:type="spellStart"/>
+      <w:r>
+        <w:rPr>
+          <w:rStyle w:val="HTMLCode"/>
+          <w:color w:val="FFFFFF"/>
+          <w:sz w:val="45"/>
+          <w:szCs w:val="45"/>
+          <w:shd w:val="clear" w:color="auto" w:fill="000000"/>
+        </w:rPr>
+        <w:t>git</w:t>
+      </w:r>
+      <w:proofErr w:type="spellEnd"/>
+      <w:r>
+        <w:rPr>
+          <w:rStyle w:val="HTMLCode"/>
+          <w:color w:val="FFFFFF"/>
+          <w:sz w:val="45"/>
+          <w:szCs w:val="45"/>
+          <w:shd w:val="clear" w:color="auto" w:fill="000000"/>
+        </w:rPr>
+        <w:t xml:space="preserve"> </w:t>
+      </w:r>
+      <w:proofErr w:type="spellStart"/>
+      <w:r>
+        <w:rPr>
+          <w:rStyle w:val="HTMLCode"/>
+          <w:color w:val="FFFFFF"/>
+          <w:sz w:val="45"/>
+          <w:szCs w:val="45"/>
+          <w:shd w:val="clear" w:color="auto" w:fill="000000"/>
+        </w:rPr>
+        <w:t>pull</w:t>
+      </w:r>
+      <w:proofErr w:type="spellEnd"/>
       <w:r>
         <w:rPr>
           <w:rFonts w:ascii="Georgia" w:hAnsi="Georgia"/>
@@ -1307,7 +2279,27 @@
           <w:szCs w:val="45"/>
         </w:rPr>
         <w:br/>
-        <w:t>Para fusionar otra rama a tu rama activa (por ejemplo master), utiliza</w:t>
+        <w:t xml:space="preserve">Para fusionar otra rama a tu rama activa (por </w:t>
+      </w:r>
+      <w:proofErr w:type="gramStart"/>
+      <w:r>
+        <w:rPr>
+          <w:rFonts w:ascii="Georgia" w:hAnsi="Georgia"/>
+          <w:color w:val="000000"/>
+          <w:sz w:val="45"/>
+          <w:szCs w:val="45"/>
+        </w:rPr>
+        <w:t>ejemplo</w:t>
+      </w:r>
+      <w:proofErr w:type="gramEnd"/>
+      <w:r>
+        <w:rPr>
+          <w:rFonts w:ascii="Georgia" w:hAnsi="Georgia"/>
+          <w:color w:val="000000"/>
+          <w:sz w:val="45"/>
+          <w:szCs w:val="45"/>
+        </w:rPr>
+        <w:t xml:space="preserve"> master), utiliza</w:t>
       </w:r>
       <w:r>
         <w:rPr>
@@ -1318,15 +2310,71 @@
         </w:rPr>
         <w:br/>
       </w:r>
-      <w:r>
-        <w:rPr>
-          <w:rStyle w:val="HTMLCode"/>
-          <w:color w:val="FFFFFF"/>
-          <w:sz w:val="45"/>
-          <w:szCs w:val="45"/>
-          <w:shd w:val="clear" w:color="auto" w:fill="000000"/>
-        </w:rPr>
-        <w:t>git merge &lt;branch&gt;</w:t>
+      <w:proofErr w:type="spellStart"/>
+      <w:r>
+        <w:rPr>
+          <w:rStyle w:val="HTMLCode"/>
+          <w:color w:val="FFFFFF"/>
+          <w:sz w:val="45"/>
+          <w:szCs w:val="45"/>
+          <w:shd w:val="clear" w:color="auto" w:fill="000000"/>
+        </w:rPr>
+        <w:t>git</w:t>
+      </w:r>
+      <w:proofErr w:type="spellEnd"/>
+      <w:r>
+        <w:rPr>
+          <w:rStyle w:val="HTMLCode"/>
+          <w:color w:val="FFFFFF"/>
+          <w:sz w:val="45"/>
+          <w:szCs w:val="45"/>
+          <w:shd w:val="clear" w:color="auto" w:fill="000000"/>
+        </w:rPr>
+        <w:t xml:space="preserve"> </w:t>
+      </w:r>
+      <w:proofErr w:type="spellStart"/>
+      <w:r>
+        <w:rPr>
+          <w:rStyle w:val="HTMLCode"/>
+          <w:color w:val="FFFFFF"/>
+          <w:sz w:val="45"/>
+          <w:szCs w:val="45"/>
+          <w:shd w:val="clear" w:color="auto" w:fill="000000"/>
+        </w:rPr>
+        <w:t>merge</w:t>
+      </w:r>
+      <w:proofErr w:type="spellEnd"/>
+      <w:r>
+        <w:rPr>
+          <w:rStyle w:val="HTMLCode"/>
+          <w:color w:val="FFFFFF"/>
+          <w:sz w:val="45"/>
+          <w:szCs w:val="45"/>
+          <w:shd w:val="clear" w:color="auto" w:fill="000000"/>
+        </w:rPr>
+        <w:t xml:space="preserve"> &lt;</w:t>
+      </w:r>
+      <w:proofErr w:type="spellStart"/>
+      <w:r>
+        <w:rPr>
+          <w:rStyle w:val="HTMLCode"/>
+          <w:color w:val="FFFFFF"/>
+          <w:sz w:val="45"/>
+          <w:szCs w:val="45"/>
+          <w:shd w:val="clear" w:color="auto" w:fill="000000"/>
+        </w:rPr>
+        <w:t>branch</w:t>
+      </w:r>
+      <w:proofErr w:type="spellEnd"/>
+      <w:r>
+        <w:rPr>
+          <w:rStyle w:val="HTMLCode"/>
+          <w:color w:val="FFFFFF"/>
+          <w:sz w:val="45"/>
+          <w:szCs w:val="45"/>
+          <w:shd w:val="clear" w:color="auto" w:fill="000000"/>
+        </w:rPr>
+        <w:t>&gt;</w:t>
       </w:r>
       <w:r>
         <w:rPr>
@@ -1336,7 +2384,27 @@
           <w:szCs w:val="45"/>
         </w:rPr>
         <w:br/>
-        <w:t>en ambos casos git intentará fusionar automáticamente los cambios. Desafortunadamente, no siempre será posible y se podrán producir </w:t>
+        <w:t xml:space="preserve">en ambos casos </w:t>
+      </w:r>
+      <w:proofErr w:type="spellStart"/>
+      <w:r>
+        <w:rPr>
+          <w:rFonts w:ascii="Georgia" w:hAnsi="Georgia"/>
+          <w:color w:val="000000"/>
+          <w:sz w:val="45"/>
+          <w:szCs w:val="45"/>
+        </w:rPr>
+        <w:t>git</w:t>
+      </w:r>
+      <w:proofErr w:type="spellEnd"/>
+      <w:r>
+        <w:rPr>
+          <w:rFonts w:ascii="Georgia" w:hAnsi="Georgia"/>
+          <w:color w:val="000000"/>
+          <w:sz w:val="45"/>
+          <w:szCs w:val="45"/>
+        </w:rPr>
+        <w:t xml:space="preserve"> intentará fusionar automáticamente los cambios. Desafortunadamente, no siempre será posible y se podrán producir </w:t>
       </w:r>
       <w:r>
         <w:rPr>
@@ -1386,7 +2454,27 @@
           <w:sz w:val="45"/>
           <w:szCs w:val="45"/>
         </w:rPr>
-        <w:t> manualmente al editar los archivos mostrados por git. Después de modificarlos, necesitas marcarlos como fusionados con</w:t>
+        <w:t xml:space="preserve"> manualmente al editar los archivos mostrados por </w:t>
+      </w:r>
+      <w:proofErr w:type="spellStart"/>
+      <w:r>
+        <w:rPr>
+          <w:rFonts w:ascii="Georgia" w:hAnsi="Georgia"/>
+          <w:color w:val="000000"/>
+          <w:sz w:val="45"/>
+          <w:szCs w:val="45"/>
+        </w:rPr>
+        <w:t>git</w:t>
+      </w:r>
+      <w:proofErr w:type="spellEnd"/>
+      <w:r>
+        <w:rPr>
+          <w:rFonts w:ascii="Georgia" w:hAnsi="Georgia"/>
+          <w:color w:val="000000"/>
+          <w:sz w:val="45"/>
+          <w:szCs w:val="45"/>
+        </w:rPr>
+        <w:t>. Después de modificarlos, necesitas marcarlos como fusionados con</w:t>
       </w:r>
       <w:r>
         <w:rPr>
@@ -1397,15 +2485,71 @@
         </w:rPr>
         <w:br/>
       </w:r>
-      <w:r>
-        <w:rPr>
-          <w:rStyle w:val="HTMLCode"/>
-          <w:color w:val="FFFFFF"/>
-          <w:sz w:val="45"/>
-          <w:szCs w:val="45"/>
-          <w:shd w:val="clear" w:color="auto" w:fill="000000"/>
-        </w:rPr>
-        <w:t>git add &lt;filename&gt;</w:t>
+      <w:proofErr w:type="spellStart"/>
+      <w:r>
+        <w:rPr>
+          <w:rStyle w:val="HTMLCode"/>
+          <w:color w:val="FFFFFF"/>
+          <w:sz w:val="45"/>
+          <w:szCs w:val="45"/>
+          <w:shd w:val="clear" w:color="auto" w:fill="000000"/>
+        </w:rPr>
+        <w:t>git</w:t>
+      </w:r>
+      <w:proofErr w:type="spellEnd"/>
+      <w:r>
+        <w:rPr>
+          <w:rStyle w:val="HTMLCode"/>
+          <w:color w:val="FFFFFF"/>
+          <w:sz w:val="45"/>
+          <w:szCs w:val="45"/>
+          <w:shd w:val="clear" w:color="auto" w:fill="000000"/>
+        </w:rPr>
+        <w:t xml:space="preserve"> </w:t>
+      </w:r>
+      <w:proofErr w:type="spellStart"/>
+      <w:r>
+        <w:rPr>
+          <w:rStyle w:val="HTMLCode"/>
+          <w:color w:val="FFFFFF"/>
+          <w:sz w:val="45"/>
+          <w:szCs w:val="45"/>
+          <w:shd w:val="clear" w:color="auto" w:fill="000000"/>
+        </w:rPr>
+        <w:t>add</w:t>
+      </w:r>
+      <w:proofErr w:type="spellEnd"/>
+      <w:r>
+        <w:rPr>
+          <w:rStyle w:val="HTMLCode"/>
+          <w:color w:val="FFFFFF"/>
+          <w:sz w:val="45"/>
+          <w:szCs w:val="45"/>
+          <w:shd w:val="clear" w:color="auto" w:fill="000000"/>
+        </w:rPr>
+        <w:t xml:space="preserve"> &lt;</w:t>
+      </w:r>
+      <w:proofErr w:type="spellStart"/>
+      <w:r>
+        <w:rPr>
+          <w:rStyle w:val="HTMLCode"/>
+          <w:color w:val="FFFFFF"/>
+          <w:sz w:val="45"/>
+          <w:szCs w:val="45"/>
+          <w:shd w:val="clear" w:color="auto" w:fill="000000"/>
+        </w:rPr>
+        <w:t>filename</w:t>
+      </w:r>
+      <w:proofErr w:type="spellEnd"/>
+      <w:r>
+        <w:rPr>
+          <w:rStyle w:val="HTMLCode"/>
+          <w:color w:val="FFFFFF"/>
+          <w:sz w:val="45"/>
+          <w:szCs w:val="45"/>
+          <w:shd w:val="clear" w:color="auto" w:fill="000000"/>
+        </w:rPr>
+        <w:t>&gt;</w:t>
       </w:r>
       <w:r>
         <w:rPr>
@@ -1426,15 +2570,93 @@
         </w:rPr>
         <w:br/>
       </w:r>
-      <w:r>
-        <w:rPr>
-          <w:rStyle w:val="HTMLCode"/>
-          <w:color w:val="FFFFFF"/>
-          <w:sz w:val="45"/>
-          <w:szCs w:val="45"/>
-          <w:shd w:val="clear" w:color="auto" w:fill="000000"/>
-        </w:rPr>
-        <w:t>git diff &lt;source_branch&gt; &lt;target_branch&gt;</w:t>
+      <w:proofErr w:type="spellStart"/>
+      <w:r>
+        <w:rPr>
+          <w:rStyle w:val="HTMLCode"/>
+          <w:color w:val="FFFFFF"/>
+          <w:sz w:val="45"/>
+          <w:szCs w:val="45"/>
+          <w:shd w:val="clear" w:color="auto" w:fill="000000"/>
+        </w:rPr>
+        <w:t>git</w:t>
+      </w:r>
+      <w:proofErr w:type="spellEnd"/>
+      <w:r>
+        <w:rPr>
+          <w:rStyle w:val="HTMLCode"/>
+          <w:color w:val="FFFFFF"/>
+          <w:sz w:val="45"/>
+          <w:szCs w:val="45"/>
+          <w:shd w:val="clear" w:color="auto" w:fill="000000"/>
+        </w:rPr>
+        <w:t xml:space="preserve"> </w:t>
+      </w:r>
+      <w:proofErr w:type="spellStart"/>
+      <w:r>
+        <w:rPr>
+          <w:rStyle w:val="HTMLCode"/>
+          <w:color w:val="FFFFFF"/>
+          <w:sz w:val="45"/>
+          <w:szCs w:val="45"/>
+          <w:shd w:val="clear" w:color="auto" w:fill="000000"/>
+        </w:rPr>
+        <w:t>diff</w:t>
+      </w:r>
+      <w:proofErr w:type="spellEnd"/>
+      <w:r>
+        <w:rPr>
+          <w:rStyle w:val="HTMLCode"/>
+          <w:color w:val="FFFFFF"/>
+          <w:sz w:val="45"/>
+          <w:szCs w:val="45"/>
+          <w:shd w:val="clear" w:color="auto" w:fill="000000"/>
+        </w:rPr>
+        <w:t xml:space="preserve"> &lt;</w:t>
+      </w:r>
+      <w:proofErr w:type="spellStart"/>
+      <w:r>
+        <w:rPr>
+          <w:rStyle w:val="HTMLCode"/>
+          <w:color w:val="FFFFFF"/>
+          <w:sz w:val="45"/>
+          <w:szCs w:val="45"/>
+          <w:shd w:val="clear" w:color="auto" w:fill="000000"/>
+        </w:rPr>
+        <w:t>source_branch</w:t>
+      </w:r>
+      <w:proofErr w:type="spellEnd"/>
+      <w:r>
+        <w:rPr>
+          <w:rStyle w:val="HTMLCode"/>
+          <w:color w:val="FFFFFF"/>
+          <w:sz w:val="45"/>
+          <w:szCs w:val="45"/>
+          <w:shd w:val="clear" w:color="auto" w:fill="000000"/>
+        </w:rPr>
+        <w:t>&gt; &lt;</w:t>
+      </w:r>
+      <w:proofErr w:type="spellStart"/>
+      <w:r>
+        <w:rPr>
+          <w:rStyle w:val="HTMLCode"/>
+          <w:color w:val="FFFFFF"/>
+          <w:sz w:val="45"/>
+          <w:szCs w:val="45"/>
+          <w:shd w:val="clear" w:color="auto" w:fill="000000"/>
+        </w:rPr>
+        <w:t>target_branch</w:t>
+      </w:r>
+      <w:proofErr w:type="spellEnd"/>
+      <w:r>
+        <w:rPr>
+          <w:rStyle w:val="HTMLCode"/>
+          <w:color w:val="FFFFFF"/>
+          <w:sz w:val="45"/>
+          <w:szCs w:val="45"/>
+          <w:shd w:val="clear" w:color="auto" w:fill="000000"/>
+        </w:rPr>
+        <w:t>&gt;</w:t>
       </w:r>
     </w:p>
     <w:p>
@@ -1565,15 +2787,27 @@
         </w:rPr>
         <w:br/>
       </w:r>
-      <w:r>
-        <w:rPr>
-          <w:rStyle w:val="HTMLCode"/>
-          <w:color w:val="FFFFFF"/>
-          <w:sz w:val="45"/>
-          <w:szCs w:val="45"/>
-          <w:shd w:val="clear" w:color="auto" w:fill="000000"/>
-        </w:rPr>
-        <w:t>git tag 1.0.0 1b2e1d63ff</w:t>
+      <w:proofErr w:type="spellStart"/>
+      <w:r>
+        <w:rPr>
+          <w:rStyle w:val="HTMLCode"/>
+          <w:color w:val="FFFFFF"/>
+          <w:sz w:val="45"/>
+          <w:szCs w:val="45"/>
+          <w:shd w:val="clear" w:color="auto" w:fill="000000"/>
+        </w:rPr>
+        <w:t>git</w:t>
+      </w:r>
+      <w:proofErr w:type="spellEnd"/>
+      <w:r>
+        <w:rPr>
+          <w:rStyle w:val="HTMLCode"/>
+          <w:color w:val="FFFFFF"/>
+          <w:sz w:val="45"/>
+          <w:szCs w:val="45"/>
+          <w:shd w:val="clear" w:color="auto" w:fill="000000"/>
+        </w:rPr>
+        <w:t xml:space="preserve"> tag 1.0.0 1b2e1d63ff</w:t>
       </w:r>
       <w:r>
         <w:rPr>
@@ -1584,6 +2818,7 @@
         </w:rPr>
         <w:br/>
       </w:r>
+      <w:proofErr w:type="spellStart"/>
       <w:r>
         <w:rPr>
           <w:rFonts w:ascii="Georgia" w:hAnsi="Georgia"/>
@@ -1595,14 +2830,55 @@
         </w:rPr>
         <w:t>1b2e1d63ff</w:t>
       </w:r>
-      <w:r>
-        <w:rPr>
-          <w:rFonts w:ascii="Georgia" w:hAnsi="Georgia"/>
-          <w:color w:val="000000"/>
-          <w:sz w:val="45"/>
-          <w:szCs w:val="45"/>
-        </w:rPr>
-        <w:t> se refiere a los 10 caracteres del commit id al cual quieres referirte con tu etiqueta. Puedes obtener el commit id con</w:t>
+      <w:proofErr w:type="spellEnd"/>
+      <w:r>
+        <w:rPr>
+          <w:rFonts w:ascii="Georgia" w:hAnsi="Georgia"/>
+          <w:color w:val="000000"/>
+          <w:sz w:val="45"/>
+          <w:szCs w:val="45"/>
+        </w:rPr>
+        <w:t xml:space="preserve"> se refiere a los 10 caracteres del </w:t>
+      </w:r>
+      <w:proofErr w:type="spellStart"/>
+      <w:r>
+        <w:rPr>
+          <w:rFonts w:ascii="Georgia" w:hAnsi="Georgia"/>
+          <w:color w:val="000000"/>
+          <w:sz w:val="45"/>
+          <w:szCs w:val="45"/>
+        </w:rPr>
+        <w:t>commit</w:t>
+      </w:r>
+      <w:proofErr w:type="spellEnd"/>
+      <w:r>
+        <w:rPr>
+          <w:rFonts w:ascii="Georgia" w:hAnsi="Georgia"/>
+          <w:color w:val="000000"/>
+          <w:sz w:val="45"/>
+          <w:szCs w:val="45"/>
+        </w:rPr>
+        <w:t xml:space="preserve"> id al cual quieres referirte con tu etiqueta. Puedes obtener el </w:t>
+      </w:r>
+      <w:proofErr w:type="spellStart"/>
+      <w:r>
+        <w:rPr>
+          <w:rFonts w:ascii="Georgia" w:hAnsi="Georgia"/>
+          <w:color w:val="000000"/>
+          <w:sz w:val="45"/>
+          <w:szCs w:val="45"/>
+        </w:rPr>
+        <w:t>commit</w:t>
+      </w:r>
+      <w:proofErr w:type="spellEnd"/>
+      <w:r>
+        <w:rPr>
+          <w:rFonts w:ascii="Georgia" w:hAnsi="Georgia"/>
+          <w:color w:val="000000"/>
+          <w:sz w:val="45"/>
+          <w:szCs w:val="45"/>
+        </w:rPr>
+        <w:t xml:space="preserve"> id con</w:t>
       </w:r>
       <w:r>
         <w:rPr>
@@ -1613,15 +2889,27 @@
         </w:rPr>
         <w:br/>
       </w:r>
-      <w:r>
-        <w:rPr>
-          <w:rStyle w:val="HTMLCode"/>
-          <w:color w:val="FFFFFF"/>
-          <w:sz w:val="45"/>
-          <w:szCs w:val="45"/>
-          <w:shd w:val="clear" w:color="auto" w:fill="000000"/>
-        </w:rPr>
-        <w:t>git log</w:t>
+      <w:proofErr w:type="spellStart"/>
+      <w:r>
+        <w:rPr>
+          <w:rStyle w:val="HTMLCode"/>
+          <w:color w:val="FFFFFF"/>
+          <w:sz w:val="45"/>
+          <w:szCs w:val="45"/>
+          <w:shd w:val="clear" w:color="auto" w:fill="000000"/>
+        </w:rPr>
+        <w:t>git</w:t>
+      </w:r>
+      <w:proofErr w:type="spellEnd"/>
+      <w:r>
+        <w:rPr>
+          <w:rStyle w:val="HTMLCode"/>
+          <w:color w:val="FFFFFF"/>
+          <w:sz w:val="45"/>
+          <w:szCs w:val="45"/>
+          <w:shd w:val="clear" w:color="auto" w:fill="000000"/>
+        </w:rPr>
+        <w:t xml:space="preserve"> log</w:t>
       </w:r>
       <w:r>
         <w:rPr>
@@ -1631,7 +2919,27 @@
           <w:szCs w:val="45"/>
         </w:rPr>
         <w:br/>
-        <w:t>también puedes usar menos caracteres que el commit id, pero debe ser un valor único.</w:t>
+        <w:t xml:space="preserve">también puedes usar menos caracteres que el </w:t>
+      </w:r>
+      <w:proofErr w:type="spellStart"/>
+      <w:r>
+        <w:rPr>
+          <w:rFonts w:ascii="Georgia" w:hAnsi="Georgia"/>
+          <w:color w:val="000000"/>
+          <w:sz w:val="45"/>
+          <w:szCs w:val="45"/>
+        </w:rPr>
+        <w:t>commit</w:t>
+      </w:r>
+      <w:proofErr w:type="spellEnd"/>
+      <w:r>
+        <w:rPr>
+          <w:rFonts w:ascii="Georgia" w:hAnsi="Georgia"/>
+          <w:color w:val="000000"/>
+          <w:sz w:val="45"/>
+          <w:szCs w:val="45"/>
+        </w:rPr>
+        <w:t xml:space="preserve"> id, pero debe ser un valor único.</w:t>
       </w:r>
     </w:p>
     <w:p>
@@ -1695,15 +3003,71 @@
         </w:rPr>
         <w:br/>
       </w:r>
-      <w:r>
-        <w:rPr>
-          <w:rStyle w:val="HTMLCode"/>
-          <w:color w:val="FFFFFF"/>
-          <w:sz w:val="45"/>
-          <w:szCs w:val="45"/>
-          <w:shd w:val="clear" w:color="auto" w:fill="000000"/>
-        </w:rPr>
-        <w:t>git checkout -- &lt;filename&gt;</w:t>
+      <w:proofErr w:type="spellStart"/>
+      <w:r>
+        <w:rPr>
+          <w:rStyle w:val="HTMLCode"/>
+          <w:color w:val="FFFFFF"/>
+          <w:sz w:val="45"/>
+          <w:szCs w:val="45"/>
+          <w:shd w:val="clear" w:color="auto" w:fill="000000"/>
+        </w:rPr>
+        <w:t>git</w:t>
+      </w:r>
+      <w:proofErr w:type="spellEnd"/>
+      <w:r>
+        <w:rPr>
+          <w:rStyle w:val="HTMLCode"/>
+          <w:color w:val="FFFFFF"/>
+          <w:sz w:val="45"/>
+          <w:szCs w:val="45"/>
+          <w:shd w:val="clear" w:color="auto" w:fill="000000"/>
+        </w:rPr>
+        <w:t xml:space="preserve"> </w:t>
+      </w:r>
+      <w:proofErr w:type="spellStart"/>
+      <w:r>
+        <w:rPr>
+          <w:rStyle w:val="HTMLCode"/>
+          <w:color w:val="FFFFFF"/>
+          <w:sz w:val="45"/>
+          <w:szCs w:val="45"/>
+          <w:shd w:val="clear" w:color="auto" w:fill="000000"/>
+        </w:rPr>
+        <w:t>checkout</w:t>
+      </w:r>
+      <w:proofErr w:type="spellEnd"/>
+      <w:r>
+        <w:rPr>
+          <w:rStyle w:val="HTMLCode"/>
+          <w:color w:val="FFFFFF"/>
+          <w:sz w:val="45"/>
+          <w:szCs w:val="45"/>
+          <w:shd w:val="clear" w:color="auto" w:fill="000000"/>
+        </w:rPr>
+        <w:t xml:space="preserve"> -- &lt;</w:t>
+      </w:r>
+      <w:proofErr w:type="spellStart"/>
+      <w:r>
+        <w:rPr>
+          <w:rStyle w:val="HTMLCode"/>
+          <w:color w:val="FFFFFF"/>
+          <w:sz w:val="45"/>
+          <w:szCs w:val="45"/>
+          <w:shd w:val="clear" w:color="auto" w:fill="000000"/>
+        </w:rPr>
+        <w:t>filename</w:t>
+      </w:r>
+      <w:proofErr w:type="spellEnd"/>
+      <w:r>
+        <w:rPr>
+          <w:rStyle w:val="HTMLCode"/>
+          <w:color w:val="FFFFFF"/>
+          <w:sz w:val="45"/>
+          <w:szCs w:val="45"/>
+          <w:shd w:val="clear" w:color="auto" w:fill="000000"/>
+        </w:rPr>
+        <w:t>&gt;</w:t>
       </w:r>
       <w:r>
         <w:rPr>
@@ -1713,7 +3077,27 @@
           <w:szCs w:val="45"/>
         </w:rPr>
         <w:br/>
-        <w:t>Este comando reemplaza los cambios en tu directorio de trabajo con el último contenido de HEAD. Los cambios que ya han sido agregados al Index, así como también los nuevos archivos, se mantendrán sin cambio.</w:t>
+        <w:t xml:space="preserve">Este comando reemplaza los cambios en tu directorio de trabajo con el último contenido de HEAD. Los cambios que ya han sido agregados al </w:t>
+      </w:r>
+      <w:proofErr w:type="spellStart"/>
+      <w:r>
+        <w:rPr>
+          <w:rFonts w:ascii="Georgia" w:hAnsi="Georgia"/>
+          <w:color w:val="615400"/>
+          <w:sz w:val="45"/>
+          <w:szCs w:val="45"/>
+        </w:rPr>
+        <w:t>Index</w:t>
+      </w:r>
+      <w:proofErr w:type="spellEnd"/>
+      <w:r>
+        <w:rPr>
+          <w:rFonts w:ascii="Georgia" w:hAnsi="Georgia"/>
+          <w:color w:val="615400"/>
+          <w:sz w:val="45"/>
+          <w:szCs w:val="45"/>
+        </w:rPr>
+        <w:t>, así como también los nuevos archivos, se mantendrán sin cambio.</w:t>
       </w:r>
     </w:p>
     <w:p>
@@ -1737,8 +3121,9 @@
           <w:szCs w:val="45"/>
         </w:rPr>
         <w:lastRenderedPageBreak/>
-        <w:t>Por otro lado, si quieres deshacer todos los cambios locales y commits, puedes traer la última versión del servidor y apuntar a tu copia local principal de esta forma</w:t>
-      </w:r>
+        <w:t xml:space="preserve">Por otro lado, si quieres deshacer todos los cambios locales y </w:t>
+      </w:r>
+      <w:proofErr w:type="spellStart"/>
       <w:r>
         <w:rPr>
           <w:rFonts w:ascii="Georgia" w:hAnsi="Georgia"/>
@@ -1746,18 +3131,83 @@
           <w:sz w:val="45"/>
           <w:szCs w:val="45"/>
         </w:rPr>
+        <w:t>commits</w:t>
+      </w:r>
+      <w:proofErr w:type="spellEnd"/>
+      <w:r>
+        <w:rPr>
+          <w:rFonts w:ascii="Georgia" w:hAnsi="Georgia"/>
+          <w:color w:val="615400"/>
+          <w:sz w:val="45"/>
+          <w:szCs w:val="45"/>
+        </w:rPr>
+        <w:t>, puedes traer la última versión del servidor y apuntar a tu copia local principal de esta forma</w:t>
+      </w:r>
+      <w:r>
+        <w:rPr>
+          <w:rFonts w:ascii="Georgia" w:hAnsi="Georgia"/>
+          <w:color w:val="615400"/>
+          <w:sz w:val="45"/>
+          <w:szCs w:val="45"/>
+        </w:rPr>
         <w:br/>
       </w:r>
-      <w:r>
-        <w:rPr>
-          <w:rStyle w:val="HTMLCode"/>
-          <w:color w:val="FFFFFF"/>
-          <w:sz w:val="45"/>
-          <w:szCs w:val="45"/>
-          <w:shd w:val="clear" w:color="auto" w:fill="000000"/>
-        </w:rPr>
-        <w:t>git fetch origin</w:t>
-      </w:r>
+      <w:proofErr w:type="spellStart"/>
+      <w:r>
+        <w:rPr>
+          <w:rStyle w:val="HTMLCode"/>
+          <w:color w:val="FFFFFF"/>
+          <w:sz w:val="45"/>
+          <w:szCs w:val="45"/>
+          <w:shd w:val="clear" w:color="auto" w:fill="000000"/>
+        </w:rPr>
+        <w:t>git</w:t>
+      </w:r>
+      <w:proofErr w:type="spellEnd"/>
+      <w:r>
+        <w:rPr>
+          <w:rStyle w:val="HTMLCode"/>
+          <w:color w:val="FFFFFF"/>
+          <w:sz w:val="45"/>
+          <w:szCs w:val="45"/>
+          <w:shd w:val="clear" w:color="auto" w:fill="000000"/>
+        </w:rPr>
+        <w:t xml:space="preserve"> </w:t>
+      </w:r>
+      <w:proofErr w:type="spellStart"/>
+      <w:r>
+        <w:rPr>
+          <w:rStyle w:val="HTMLCode"/>
+          <w:color w:val="FFFFFF"/>
+          <w:sz w:val="45"/>
+          <w:szCs w:val="45"/>
+          <w:shd w:val="clear" w:color="auto" w:fill="000000"/>
+        </w:rPr>
+        <w:t>fetch</w:t>
+      </w:r>
+      <w:proofErr w:type="spellEnd"/>
+      <w:r>
+        <w:rPr>
+          <w:rStyle w:val="HTMLCode"/>
+          <w:color w:val="FFFFFF"/>
+          <w:sz w:val="45"/>
+          <w:szCs w:val="45"/>
+          <w:shd w:val="clear" w:color="auto" w:fill="000000"/>
+        </w:rPr>
+        <w:t xml:space="preserve"> </w:t>
+      </w:r>
+      <w:proofErr w:type="spellStart"/>
+      <w:r>
+        <w:rPr>
+          <w:rStyle w:val="HTMLCode"/>
+          <w:color w:val="FFFFFF"/>
+          <w:sz w:val="45"/>
+          <w:szCs w:val="45"/>
+          <w:shd w:val="clear" w:color="auto" w:fill="000000"/>
+        </w:rPr>
+        <w:t>origin</w:t>
+      </w:r>
+      <w:proofErr w:type="spellEnd"/>
       <w:r>
         <w:rPr>
           <w:rFonts w:ascii="Georgia" w:hAnsi="Georgia"/>
@@ -1767,23 +3217,134 @@
         </w:rPr>
         <w:br/>
       </w:r>
-      <w:r>
-        <w:rPr>
-          <w:rStyle w:val="HTMLCode"/>
-          <w:color w:val="FFFFFF"/>
-          <w:sz w:val="45"/>
-          <w:szCs w:val="45"/>
-          <w:shd w:val="clear" w:color="auto" w:fill="000000"/>
-        </w:rPr>
-        <w:t>git reset --hard origin/master</w:t>
-      </w:r>
-    </w:p>
-    <w:p>
-      <w:pPr>
-        <w:rPr>
-          <w:lang w:val="es-AR"/>
-        </w:rPr>
-      </w:pPr>
+      <w:proofErr w:type="spellStart"/>
+      <w:r>
+        <w:rPr>
+          <w:rStyle w:val="HTMLCode"/>
+          <w:color w:val="FFFFFF"/>
+          <w:sz w:val="45"/>
+          <w:szCs w:val="45"/>
+          <w:shd w:val="clear" w:color="auto" w:fill="000000"/>
+        </w:rPr>
+        <w:t>git</w:t>
+      </w:r>
+      <w:proofErr w:type="spellEnd"/>
+      <w:r>
+        <w:rPr>
+          <w:rStyle w:val="HTMLCode"/>
+          <w:color w:val="FFFFFF"/>
+          <w:sz w:val="45"/>
+          <w:szCs w:val="45"/>
+          <w:shd w:val="clear" w:color="auto" w:fill="000000"/>
+        </w:rPr>
+        <w:t xml:space="preserve"> </w:t>
+      </w:r>
+      <w:proofErr w:type="spellStart"/>
+      <w:r>
+        <w:rPr>
+          <w:rStyle w:val="HTMLCode"/>
+          <w:color w:val="FFFFFF"/>
+          <w:sz w:val="45"/>
+          <w:szCs w:val="45"/>
+          <w:shd w:val="clear" w:color="auto" w:fill="000000"/>
+        </w:rPr>
+        <w:t>reset</w:t>
+      </w:r>
+      <w:proofErr w:type="spellEnd"/>
+      <w:r>
+        <w:rPr>
+          <w:rStyle w:val="HTMLCode"/>
+          <w:color w:val="FFFFFF"/>
+          <w:sz w:val="45"/>
+          <w:szCs w:val="45"/>
+          <w:shd w:val="clear" w:color="auto" w:fill="000000"/>
+        </w:rPr>
+        <w:t xml:space="preserve"> --</w:t>
+      </w:r>
+      <w:proofErr w:type="spellStart"/>
+      <w:r>
+        <w:rPr>
+          <w:rStyle w:val="HTMLCode"/>
+          <w:color w:val="FFFFFF"/>
+          <w:sz w:val="45"/>
+          <w:szCs w:val="45"/>
+          <w:shd w:val="clear" w:color="auto" w:fill="000000"/>
+        </w:rPr>
+        <w:t>hard</w:t>
+      </w:r>
+      <w:proofErr w:type="spellEnd"/>
+      <w:r>
+        <w:rPr>
+          <w:rStyle w:val="HTMLCode"/>
+          <w:color w:val="FFFFFF"/>
+          <w:sz w:val="45"/>
+          <w:szCs w:val="45"/>
+          <w:shd w:val="clear" w:color="auto" w:fill="000000"/>
+        </w:rPr>
+        <w:t xml:space="preserve"> </w:t>
+      </w:r>
+      <w:proofErr w:type="spellStart"/>
+      <w:r>
+        <w:rPr>
+          <w:rStyle w:val="HTMLCode"/>
+          <w:color w:val="FFFFFF"/>
+          <w:sz w:val="45"/>
+          <w:szCs w:val="45"/>
+          <w:shd w:val="clear" w:color="auto" w:fill="000000"/>
+        </w:rPr>
+        <w:t>origin</w:t>
+      </w:r>
+      <w:proofErr w:type="spellEnd"/>
+      <w:r>
+        <w:rPr>
+          <w:rStyle w:val="HTMLCode"/>
+          <w:color w:val="FFFFFF"/>
+          <w:sz w:val="45"/>
+          <w:szCs w:val="45"/>
+          <w:shd w:val="clear" w:color="auto" w:fill="000000"/>
+        </w:rPr>
+        <w:t>/master</w:t>
+      </w:r>
+    </w:p>
+    <w:p>
+      <w:pPr>
+        <w:rPr>
+          <w:lang w:val="es-AR"/>
+        </w:rPr>
+      </w:pPr>
+    </w:p>
+    <w:p>
+      <w:pPr>
+        <w:rPr>
+          <w:lang w:val="es-AR"/>
+        </w:rPr>
+      </w:pPr>
+    </w:p>
+    <w:p>
+      <w:pPr>
+        <w:rPr>
+          <w:lang w:val="es-AR"/>
+        </w:rPr>
+      </w:pPr>
+    </w:p>
+    <w:p>
+      <w:pPr>
+        <w:rPr>
+          <w:lang w:val="es-AR"/>
+        </w:rPr>
+      </w:pPr>
+      <w:r>
+        <w:rPr>
+          <w:lang w:val="es-AR"/>
+        </w:rPr>
+        <w:t xml:space="preserve">Fuente: </w:t>
+      </w:r>
+      <w:r>
+        <w:rPr>
+          <w:lang w:val="es-AR"/>
+        </w:rPr>
+        <w:t>https://rogerdudler.github.io/git-guide/index.es.html?fbclid=IwAR3FeG2vAbC3v6tjgQJn4-H94p8tZG_Q5g0CXUeDk_cMEwuLrFlz9XTa0tU</w:t>
+      </w:r>
     </w:p>
     <w:sectPr>
       <w:pgSz w:w="12240" w:h="15840"/>
